--- a/Task2.docx
+++ b/Task2.docx
@@ -13,7 +13,37 @@
         <w:rPr>
           <w:rFonts w:cstheme="minorHAnsi"/>
         </w:rPr>
-        <w:t>1) When you click on "Popular Products" goes to the page "Power Tools BOSH"</w:t>
+        <w:t xml:space="preserve">1) The text on the page "Power Tools BOSCH" </w:t>
+      </w:r>
+      <w:r>
+        <w:rPr>
+          <w:rFonts w:cstheme="minorHAnsi"/>
+        </w:rPr>
+        <w:t xml:space="preserve">is </w:t>
+      </w:r>
+      <w:r>
+        <w:rPr>
+          <w:rFonts w:cstheme="minorHAnsi"/>
+        </w:rPr>
+        <w:t>cut off</w:t>
+      </w:r>
+      <w:r>
+        <w:rPr>
+          <w:rFonts w:cstheme="minorHAnsi"/>
+        </w:rPr>
+        <w:t xml:space="preserve">/hidden after clicking on </w:t>
+      </w:r>
+      <w:r>
+        <w:rPr>
+          <w:rFonts w:cstheme="minorHAnsi"/>
+        </w:rPr>
+        <w:t>the “</w:t>
+      </w:r>
+      <w:r>
+        <w:rPr>
+          <w:rFonts w:cstheme="minorHAnsi"/>
+        </w:rPr>
+        <w:t>Popular Products”</w:t>
       </w:r>
     </w:p>
     <w:p>
@@ -27,7 +57,69 @@
         <w:rPr>
           <w:rFonts w:cstheme="minorHAnsi"/>
         </w:rPr>
-        <w:t>The text on the page "Power Tools BOSCH" cut off</w:t>
+        <w:t>2)</w:t>
+      </w:r>
+      <w:r>
+        <w:rPr>
+          <w:rFonts w:cstheme="minorHAnsi"/>
+        </w:rPr>
+        <w:t xml:space="preserve"> </w:t>
+      </w:r>
+      <w:r>
+        <w:rPr>
+          <w:rFonts w:cstheme="minorHAnsi"/>
+        </w:rPr>
+        <w:t xml:space="preserve">There is </w:t>
+      </w:r>
+      <w:r>
+        <w:rPr>
+          <w:rFonts w:cstheme="minorHAnsi"/>
+        </w:rPr>
+        <w:t>un</w:t>
+      </w:r>
+      <w:r>
+        <w:rPr>
+          <w:rFonts w:cstheme="minorHAnsi"/>
+        </w:rPr>
+        <w:t>translat</w:t>
+      </w:r>
+      <w:r>
+        <w:rPr>
+          <w:rFonts w:cstheme="minorHAnsi"/>
+        </w:rPr>
+        <w:t>ed</w:t>
+      </w:r>
+      <w:r>
+        <w:rPr>
+          <w:rFonts w:cstheme="minorHAnsi"/>
+        </w:rPr>
+        <w:t xml:space="preserve"> </w:t>
+      </w:r>
+      <w:r>
+        <w:rPr>
+          <w:rFonts w:cstheme="minorHAnsi"/>
+        </w:rPr>
+        <w:t xml:space="preserve">text </w:t>
+      </w:r>
+      <w:r>
+        <w:rPr>
+          <w:rFonts w:cstheme="minorHAnsi"/>
+        </w:rPr>
+        <w:t>“My Account”</w:t>
+      </w:r>
+      <w:bookmarkStart w:id="0" w:name="_GoBack"/>
+      <w:bookmarkEnd w:id="0"/>
+      <w:r>
+        <w:rPr>
+          <w:rFonts w:cstheme="minorHAnsi"/>
+        </w:rPr>
+        <w:t xml:space="preserve"> </w:t>
+      </w:r>
+      <w:r>
+        <w:rPr>
+          <w:rFonts w:cstheme="minorHAnsi"/>
+        </w:rPr>
+        <w:t>on the page by choosing the Chinese language</w:t>
       </w:r>
     </w:p>
     <w:p>
@@ -41,7 +133,7 @@
         <w:rPr>
           <w:rFonts w:cstheme="minorHAnsi"/>
         </w:rPr>
-        <w:t>2)</w:t>
+        <w:t>3)</w:t>
       </w:r>
       <w:r>
         <w:rPr>
@@ -53,7 +145,31 @@
         <w:rPr>
           <w:rFonts w:cstheme="minorHAnsi"/>
         </w:rPr>
-        <w:t>On the page translation problem</w:t>
+        <w:t>The</w:t>
+      </w:r>
+      <w:r>
+        <w:rPr>
+          <w:rFonts w:cstheme="minorHAnsi"/>
+        </w:rPr>
+        <w:t>re is</w:t>
+      </w:r>
+      <w:r>
+        <w:rPr>
+          <w:rFonts w:cstheme="minorHAnsi"/>
+        </w:rPr>
+        <w:t xml:space="preserve"> error "This site can`t be reached" on the site</w:t>
+      </w:r>
+      <w:r>
+        <w:rPr>
+          <w:rFonts w:cstheme="minorHAnsi"/>
+        </w:rPr>
+        <w:t xml:space="preserve"> </w:t>
+      </w:r>
+      <w:r>
+        <w:rPr>
+          <w:rFonts w:cstheme="minorHAnsi"/>
+        </w:rPr>
+        <w:t xml:space="preserve">www.invisionboard.com </w:t>
       </w:r>
     </w:p>
     <w:p>
@@ -67,36 +183,8 @@
         <w:rPr>
           <w:rFonts w:cstheme="minorHAnsi"/>
         </w:rPr>
-        <w:t>3)</w:t>
-      </w:r>
-      <w:r>
-        <w:rPr>
-          <w:rFonts w:cstheme="minorHAnsi"/>
-        </w:rPr>
-        <w:t xml:space="preserve"> W</w:t>
-      </w:r>
-      <w:r>
-        <w:rPr>
-          <w:rFonts w:cstheme="minorHAnsi"/>
-        </w:rPr>
-        <w:t xml:space="preserve">hen you go to the site </w:t>
-      </w:r>
-      <w:hyperlink r:id="rId5" w:history="1">
-        <w:r>
-          <w:rPr>
-            <w:rStyle w:val="Hyperlink"/>
-            <w:rFonts w:cstheme="minorHAnsi"/>
-          </w:rPr>
-          <w:t>www.invisionboard.co</w:t>
-        </w:r>
-        <w:r>
-          <w:rPr>
-            <w:rStyle w:val="Hyperlink"/>
-            <w:rFonts w:cstheme="minorHAnsi"/>
-          </w:rPr>
-          <w:t>m</w:t>
-        </w:r>
-      </w:hyperlink>
+        <w:t>4)</w:t>
+      </w:r>
       <w:r>
         <w:rPr>
           <w:rFonts w:cstheme="minorHAnsi"/>
@@ -107,19 +195,13 @@
         <w:rPr>
           <w:rFonts w:cstheme="minorHAnsi"/>
         </w:rPr>
-        <w:t>error "</w:t>
-      </w:r>
-      <w:r>
-        <w:rPr>
-          <w:rFonts w:cstheme="minorHAnsi"/>
-        </w:rPr>
-        <w:t>This site can`t be reached</w:t>
-      </w:r>
-      <w:r>
-        <w:rPr>
-          <w:rFonts w:cstheme="minorHAnsi"/>
-        </w:rPr>
-        <w:t>"</w:t>
+        <w:t>The</w:t>
+      </w:r>
+      <w:r>
+        <w:rPr>
+          <w:rFonts w:cstheme="minorHAnsi"/>
+        </w:rPr>
+        <w:t>re are</w:t>
       </w:r>
       <w:r>
         <w:rPr>
@@ -127,19 +209,17 @@
         </w:rPr>
         <w:t xml:space="preserve"> </w:t>
       </w:r>
-    </w:p>
-    <w:p>
-      <w:pPr>
-        <w:spacing w:after="0" w:line="480" w:lineRule="auto"/>
-        <w:rPr>
-          <w:rFonts w:cstheme="minorHAnsi"/>
-        </w:rPr>
-      </w:pPr>
-      <w:r>
-        <w:rPr>
-          <w:rFonts w:cstheme="minorHAnsi"/>
-        </w:rPr>
-        <w:t>4)</w:t>
+      <w:r>
+        <w:rPr>
+          <w:rFonts w:cstheme="minorHAnsi"/>
+        </w:rPr>
+        <w:t>different size button</w:t>
+      </w:r>
+      <w:r>
+        <w:rPr>
+          <w:rFonts w:cstheme="minorHAnsi"/>
+        </w:rPr>
+        <w:t>s</w:t>
       </w:r>
       <w:r>
         <w:rPr>
@@ -151,13 +231,31 @@
         <w:rPr>
           <w:rFonts w:cstheme="minorHAnsi"/>
         </w:rPr>
-        <w:t xml:space="preserve">On page </w:t>
-      </w:r>
-      <w:r>
-        <w:rPr>
-          <w:rFonts w:cstheme="minorHAnsi"/>
-        </w:rPr>
-        <w:t>different size button</w:t>
+        <w:t>o</w:t>
+      </w:r>
+      <w:r>
+        <w:rPr>
+          <w:rFonts w:cstheme="minorHAnsi"/>
+        </w:rPr>
+        <w:t xml:space="preserve">n </w:t>
+      </w:r>
+      <w:r>
+        <w:rPr>
+          <w:rFonts w:cstheme="minorHAnsi"/>
+        </w:rPr>
+        <w:t xml:space="preserve">the </w:t>
+      </w:r>
+      <w:r>
+        <w:rPr>
+          <w:rFonts w:cstheme="minorHAnsi"/>
+        </w:rPr>
+        <w:t xml:space="preserve">page </w:t>
+      </w:r>
+      <w:r>
+        <w:rPr>
+          <w:rFonts w:cstheme="minorHAnsi"/>
+        </w:rPr>
+        <w:t>“Download”</w:t>
       </w:r>
     </w:p>
     <w:p>
@@ -185,6 +283,7 @@
         <w:rPr>
           <w:rFonts w:eastAsia="Times New Roman" w:cstheme="minorHAnsi"/>
           <w:color w:val="212121"/>
+          <w:lang w:val="en"/>
         </w:rPr>
       </w:pPr>
       <w:r>
@@ -193,7 +292,14 @@
           <w:color w:val="212121"/>
           <w:lang w:val="en"/>
         </w:rPr>
-        <w:t>Wrong a</w:t>
+        <w:t>Incorrect alignment of buttons on the</w:t>
+      </w:r>
+      <w:r>
+        <w:rPr>
+          <w:rFonts w:eastAsia="Times New Roman" w:cstheme="minorHAnsi"/>
+          <w:color w:val="212121"/>
+        </w:rPr>
+        <w:t xml:space="preserve"> </w:t>
       </w:r>
       <w:r>
         <w:rPr>
@@ -201,15 +307,107 @@
           <w:color w:val="212121"/>
           <w:lang w:val="en"/>
         </w:rPr>
-        <w:t>lignment</w:t>
-      </w:r>
-      <w:r>
+        <w:t xml:space="preserve">page “Download” </w:t>
+      </w:r>
+    </w:p>
+    <w:p>
+      <w:pPr>
+        <w:shd w:val="clear" w:color="auto" w:fill="FFFFFF"/>
+        <w:tabs>
+          <w:tab w:val="left" w:pos="916"/>
+          <w:tab w:val="left" w:pos="1832"/>
+          <w:tab w:val="left" w:pos="2748"/>
+          <w:tab w:val="left" w:pos="3664"/>
+          <w:tab w:val="left" w:pos="4580"/>
+          <w:tab w:val="left" w:pos="5496"/>
+          <w:tab w:val="left" w:pos="6412"/>
+          <w:tab w:val="left" w:pos="7328"/>
+          <w:tab w:val="left" w:pos="8244"/>
+          <w:tab w:val="left" w:pos="9160"/>
+          <w:tab w:val="left" w:pos="10076"/>
+          <w:tab w:val="left" w:pos="10992"/>
+          <w:tab w:val="left" w:pos="11908"/>
+          <w:tab w:val="left" w:pos="12824"/>
+          <w:tab w:val="left" w:pos="13740"/>
+          <w:tab w:val="left" w:pos="14656"/>
+        </w:tabs>
+        <w:spacing w:after="0" w:line="480" w:lineRule="auto"/>
         <w:rPr>
           <w:rFonts w:eastAsia="Times New Roman" w:cstheme="minorHAnsi"/>
           <w:color w:val="212121"/>
-          <w:lang w:val="en"/>
+        </w:rPr>
+      </w:pPr>
+      <w:r>
+        <w:rPr>
+          <w:rFonts w:cstheme="minorHAnsi"/>
+        </w:rPr>
+        <w:t>There is</w:t>
+      </w:r>
+      <w:r>
+        <w:rPr>
+          <w:rFonts w:cstheme="minorHAnsi"/>
+        </w:rPr>
+        <w:t xml:space="preserve"> the</w:t>
+      </w:r>
+      <w:r>
+        <w:rPr>
+          <w:rFonts w:cstheme="minorHAnsi"/>
         </w:rPr>
         <w:t xml:space="preserve"> </w:t>
+      </w:r>
+      <w:r>
+        <w:rPr>
+          <w:rFonts w:cstheme="minorHAnsi"/>
+        </w:rPr>
+        <w:t>un</w:t>
+      </w:r>
+      <w:r>
+        <w:rPr>
+          <w:rFonts w:cstheme="minorHAnsi"/>
+        </w:rPr>
+        <w:t>translat</w:t>
+      </w:r>
+      <w:r>
+        <w:rPr>
+          <w:rFonts w:cstheme="minorHAnsi"/>
+        </w:rPr>
+        <w:t>ed text</w:t>
+      </w:r>
+      <w:r>
+        <w:rPr>
+          <w:rFonts w:cstheme="minorHAnsi"/>
+        </w:rPr>
+        <w:t xml:space="preserve"> “</w:t>
+      </w:r>
+      <w:r>
+        <w:rPr>
+          <w:rFonts w:cstheme="minorHAnsi"/>
+        </w:rPr>
+        <w:t>Home</w:t>
+      </w:r>
+      <w:r>
+        <w:rPr>
+          <w:rFonts w:cstheme="minorHAnsi"/>
+        </w:rPr>
+        <w:t>” on the page</w:t>
+      </w:r>
+      <w:r>
+        <w:rPr>
+          <w:rFonts w:cstheme="minorHAnsi"/>
+        </w:rPr>
+        <w:t xml:space="preserve"> by</w:t>
+      </w:r>
+      <w:r>
+        <w:rPr>
+          <w:rFonts w:cstheme="minorHAnsi"/>
+        </w:rPr>
+        <w:t xml:space="preserve"> the</w:t>
+      </w:r>
+      <w:r>
+        <w:rPr>
+          <w:rFonts w:cstheme="minorHAnsi"/>
+        </w:rPr>
+        <w:t xml:space="preserve"> Russian language</w:t>
       </w:r>
     </w:p>
     <w:p>
@@ -229,7 +427,37 @@
         <w:rPr>
           <w:rFonts w:cstheme="minorHAnsi"/>
         </w:rPr>
-        <w:t>On the "Card Products" page the quantity of goods is incorrectly calculated.</w:t>
+        <w:t>T</w:t>
+      </w:r>
+      <w:r>
+        <w:rPr>
+          <w:rFonts w:cstheme="minorHAnsi"/>
+        </w:rPr>
+        <w:t xml:space="preserve">he quantity of </w:t>
+      </w:r>
+      <w:r>
+        <w:rPr>
+          <w:rFonts w:cstheme="minorHAnsi"/>
+        </w:rPr>
+        <w:t>products</w:t>
+      </w:r>
+      <w:r>
+        <w:rPr>
+          <w:rFonts w:cstheme="minorHAnsi"/>
+        </w:rPr>
+        <w:t xml:space="preserve"> is incorrectly calculated</w:t>
+      </w:r>
+      <w:r>
+        <w:rPr>
+          <w:rFonts w:cstheme="minorHAnsi"/>
+        </w:rPr>
+        <w:t xml:space="preserve"> o</w:t>
+      </w:r>
+      <w:r>
+        <w:rPr>
+          <w:rFonts w:cstheme="minorHAnsi"/>
+        </w:rPr>
+        <w:t xml:space="preserve">n the "Card Products" page </w:t>
       </w:r>
     </w:p>
     <w:p>
@@ -243,15 +471,31 @@
         <w:rPr>
           <w:rFonts w:cstheme="minorHAnsi"/>
         </w:rPr>
-        <w:t>On the "Card Products" page, the price for all pr</w:t>
-      </w:r>
-      <w:bookmarkStart w:id="0" w:name="_GoBack"/>
-      <w:bookmarkEnd w:id="0"/>
-      <w:r>
-        <w:rPr>
-          <w:rFonts w:cstheme="minorHAnsi"/>
-        </w:rPr>
-        <w:t>oducts is incorrectly calculated.</w:t>
+        <w:t>T</w:t>
+      </w:r>
+      <w:r>
+        <w:rPr>
+          <w:rFonts w:cstheme="minorHAnsi"/>
+        </w:rPr>
+        <w:t>he price for all products is incorrectly calculated</w:t>
+      </w:r>
+      <w:r>
+        <w:rPr>
+          <w:rFonts w:cstheme="minorHAnsi"/>
+        </w:rPr>
+        <w:t xml:space="preserve"> o</w:t>
+      </w:r>
+      <w:r>
+        <w:rPr>
+          <w:rFonts w:cstheme="minorHAnsi"/>
+        </w:rPr>
+        <w:t>n the "Card Products" page</w:t>
+      </w:r>
+      <w:r>
+        <w:rPr>
+          <w:rFonts w:cstheme="minorHAnsi"/>
+        </w:rPr>
+        <w:t xml:space="preserve"> </w:t>
       </w:r>
     </w:p>
     <w:sectPr>
